--- a/exp_1/1a.docx
+++ b/exp_1/1a.docx
@@ -14,7 +14,6 @@
           <w:u w:val="single"/>
         </w:rPr>
       </w:pPr>
-      <w:bookmarkStart w:id="0" w:name="_GoBack"/>
       <w:r>
         <w:rPr>
           <w:rFonts w:hint="default"/>
@@ -26,7 +25,6 @@
         </w:rPr>
         <w:t>Experiment number 1 a</w:t>
       </w:r>
-      <w:bookmarkEnd w:id="0"/>
     </w:p>
     <w:p>
       <w:pPr>
@@ -270,23 +268,6 @@
         <w:jc w:val="left"/>
         <w:rPr>
           <w:rFonts w:hint="default" w:asciiTheme="minorEastAsia" w:hAnsiTheme="minorEastAsia" w:eastAsiaTheme="minorEastAsia" w:cstheme="minorEastAsia"/>
-          <w:b w:val="0"/>
-          <w:bCs w:val="0"/>
-          <w:i w:val="0"/>
-          <w:iCs w:val="0"/>
-          <w:caps w:val="0"/>
-          <w:color w:val="333333"/>
-          <w:spacing w:val="0"/>
-          <w:kern w:val="0"/>
-          <w:sz w:val="24"/>
-          <w:szCs w:val="24"/>
-          <w:shd w:val="clear" w:fill="FFFFFF"/>
-          <w:lang w:eastAsia="zh-CN" w:bidi="ar"/>
-        </w:rPr>
-      </w:pPr>
-      <w:r>
-        <w:rPr>
-          <w:rFonts w:hint="default" w:asciiTheme="minorEastAsia" w:hAnsiTheme="minorEastAsia" w:eastAsiaTheme="minorEastAsia" w:cstheme="minorEastAsia"/>
           <w:b/>
           <w:bCs/>
           <w:i w:val="0"/>
@@ -300,7 +281,394 @@
           <w:shd w:val="clear" w:fill="FFFFFF"/>
           <w:lang w:eastAsia="zh-CN" w:bidi="ar"/>
         </w:rPr>
+      </w:pPr>
+      <w:r>
+        <w:rPr>
+          <w:rFonts w:hint="default" w:asciiTheme="minorEastAsia" w:hAnsiTheme="minorEastAsia" w:eastAsiaTheme="minorEastAsia" w:cstheme="minorEastAsia"/>
+          <w:b/>
+          <w:bCs/>
+          <w:i w:val="0"/>
+          <w:iCs w:val="0"/>
+          <w:caps w:val="0"/>
+          <w:color w:val="333333"/>
+          <w:spacing w:val="0"/>
+          <w:kern w:val="0"/>
+          <w:sz w:val="24"/>
+          <w:szCs w:val="24"/>
+          <w:shd w:val="clear" w:fill="FFFFFF"/>
+          <w:lang w:eastAsia="zh-CN" w:bidi="ar"/>
+        </w:rPr>
         <w:t xml:space="preserve">Algorithm: </w:t>
+      </w:r>
+    </w:p>
+    <w:p>
+      <w:pPr>
+        <w:keepNext w:val="0"/>
+        <w:keepLines w:val="0"/>
+        <w:widowControl/>
+        <w:numPr>
+          <w:ilvl w:val="0"/>
+          <w:numId w:val="1"/>
+        </w:numPr>
+        <w:suppressLineNumbers w:val="0"/>
+        <w:jc w:val="left"/>
+        <w:rPr>
+          <w:rFonts w:hint="default" w:asciiTheme="minorEastAsia" w:hAnsiTheme="minorEastAsia" w:eastAsiaTheme="minorEastAsia" w:cstheme="minorEastAsia"/>
+          <w:b w:val="0"/>
+          <w:bCs w:val="0"/>
+          <w:i w:val="0"/>
+          <w:iCs w:val="0"/>
+          <w:caps w:val="0"/>
+          <w:color w:val="333333"/>
+          <w:spacing w:val="0"/>
+          <w:kern w:val="0"/>
+          <w:sz w:val="24"/>
+          <w:szCs w:val="24"/>
+          <w:shd w:val="clear" w:fill="FFFFFF"/>
+          <w:lang w:eastAsia="zh-CN" w:bidi="ar"/>
+        </w:rPr>
+      </w:pPr>
+      <w:r>
+        <w:rPr>
+          <w:rFonts w:hint="default" w:asciiTheme="minorEastAsia" w:hAnsiTheme="minorEastAsia" w:eastAsiaTheme="minorEastAsia" w:cstheme="minorEastAsia"/>
+          <w:b w:val="0"/>
+          <w:bCs w:val="0"/>
+          <w:i w:val="0"/>
+          <w:iCs w:val="0"/>
+          <w:caps w:val="0"/>
+          <w:color w:val="333333"/>
+          <w:spacing w:val="0"/>
+          <w:kern w:val="0"/>
+          <w:sz w:val="24"/>
+          <w:szCs w:val="24"/>
+          <w:shd w:val="clear" w:fill="FFFFFF"/>
+          <w:lang w:eastAsia="zh-CN" w:bidi="ar"/>
+        </w:rPr>
+        <w:t>class xyz</w:t>
+      </w:r>
+    </w:p>
+    <w:p>
+      <w:pPr>
+        <w:keepNext w:val="0"/>
+        <w:keepLines w:val="0"/>
+        <w:widowControl/>
+        <w:numPr>
+          <w:ilvl w:val="0"/>
+          <w:numId w:val="1"/>
+        </w:numPr>
+        <w:suppressLineNumbers w:val="0"/>
+        <w:jc w:val="left"/>
+        <w:rPr>
+          <w:rFonts w:hint="default" w:asciiTheme="minorEastAsia" w:hAnsiTheme="minorEastAsia" w:eastAsiaTheme="minorEastAsia" w:cstheme="minorEastAsia"/>
+          <w:b w:val="0"/>
+          <w:bCs w:val="0"/>
+          <w:i w:val="0"/>
+          <w:iCs w:val="0"/>
+          <w:caps w:val="0"/>
+          <w:color w:val="333333"/>
+          <w:spacing w:val="0"/>
+          <w:kern w:val="0"/>
+          <w:sz w:val="24"/>
+          <w:szCs w:val="24"/>
+          <w:shd w:val="clear" w:fill="FFFFFF"/>
+          <w:lang w:eastAsia="zh-CN" w:bidi="ar"/>
+        </w:rPr>
+      </w:pPr>
+      <w:r>
+        <w:rPr>
+          <w:rFonts w:hint="default" w:asciiTheme="minorEastAsia" w:hAnsiTheme="minorEastAsia" w:eastAsiaTheme="minorEastAsia" w:cstheme="minorEastAsia"/>
+          <w:b w:val="0"/>
+          <w:bCs w:val="0"/>
+          <w:i w:val="0"/>
+          <w:iCs w:val="0"/>
+          <w:caps w:val="0"/>
+          <w:color w:val="333333"/>
+          <w:spacing w:val="0"/>
+          <w:kern w:val="0"/>
+          <w:sz w:val="24"/>
+          <w:szCs w:val="24"/>
+          <w:shd w:val="clear" w:fill="FFFFFF"/>
+          <w:lang w:eastAsia="zh-CN" w:bidi="ar"/>
+        </w:rPr>
+        <w:t>public static void main</w:t>
+      </w:r>
+    </w:p>
+    <w:p>
+      <w:pPr>
+        <w:keepNext w:val="0"/>
+        <w:keepLines w:val="0"/>
+        <w:widowControl/>
+        <w:numPr>
+          <w:ilvl w:val="0"/>
+          <w:numId w:val="1"/>
+        </w:numPr>
+        <w:suppressLineNumbers w:val="0"/>
+        <w:jc w:val="left"/>
+        <w:rPr>
+          <w:rFonts w:hint="default" w:asciiTheme="minorEastAsia" w:hAnsiTheme="minorEastAsia" w:eastAsiaTheme="minorEastAsia" w:cstheme="minorEastAsia"/>
+          <w:b w:val="0"/>
+          <w:bCs w:val="0"/>
+          <w:i w:val="0"/>
+          <w:iCs w:val="0"/>
+          <w:caps w:val="0"/>
+          <w:color w:val="333333"/>
+          <w:spacing w:val="0"/>
+          <w:kern w:val="0"/>
+          <w:sz w:val="24"/>
+          <w:szCs w:val="24"/>
+          <w:shd w:val="clear" w:fill="FFFFFF"/>
+          <w:lang w:eastAsia="zh-CN" w:bidi="ar"/>
+        </w:rPr>
+      </w:pPr>
+      <w:r>
+        <w:rPr>
+          <w:rFonts w:hint="default" w:asciiTheme="minorEastAsia" w:hAnsiTheme="minorEastAsia" w:eastAsiaTheme="minorEastAsia" w:cstheme="minorEastAsia"/>
+          <w:b w:val="0"/>
+          <w:bCs w:val="0"/>
+          <w:i w:val="0"/>
+          <w:iCs w:val="0"/>
+          <w:caps w:val="0"/>
+          <w:color w:val="333333"/>
+          <w:spacing w:val="0"/>
+          <w:kern w:val="0"/>
+          <w:sz w:val="24"/>
+          <w:szCs w:val="24"/>
+          <w:shd w:val="clear" w:fill="FFFFFF"/>
+          <w:lang w:eastAsia="zh-CN" w:bidi="ar"/>
+        </w:rPr>
+        <w:t>take input using scanner class for lower an upper limit.</w:t>
+      </w:r>
+      <w:bookmarkStart w:id="0" w:name="_GoBack"/>
+      <w:bookmarkEnd w:id="0"/>
+    </w:p>
+    <w:p>
+      <w:pPr>
+        <w:keepNext w:val="0"/>
+        <w:keepLines w:val="0"/>
+        <w:widowControl/>
+        <w:numPr>
+          <w:ilvl w:val="0"/>
+          <w:numId w:val="1"/>
+        </w:numPr>
+        <w:suppressLineNumbers w:val="0"/>
+        <w:jc w:val="left"/>
+        <w:rPr>
+          <w:rFonts w:hint="default" w:asciiTheme="minorEastAsia" w:hAnsiTheme="minorEastAsia" w:eastAsiaTheme="minorEastAsia" w:cstheme="minorEastAsia"/>
+          <w:b w:val="0"/>
+          <w:bCs w:val="0"/>
+          <w:i w:val="0"/>
+          <w:iCs w:val="0"/>
+          <w:caps w:val="0"/>
+          <w:color w:val="333333"/>
+          <w:spacing w:val="0"/>
+          <w:kern w:val="0"/>
+          <w:sz w:val="24"/>
+          <w:szCs w:val="24"/>
+          <w:shd w:val="clear" w:fill="FFFFFF"/>
+          <w:lang w:eastAsia="zh-CN" w:bidi="ar"/>
+        </w:rPr>
+      </w:pPr>
+      <w:r>
+        <w:rPr>
+          <w:rFonts w:hint="default" w:asciiTheme="minorEastAsia" w:hAnsiTheme="minorEastAsia" w:eastAsiaTheme="minorEastAsia" w:cstheme="minorEastAsia"/>
+          <w:b w:val="0"/>
+          <w:bCs w:val="0"/>
+          <w:i w:val="0"/>
+          <w:iCs w:val="0"/>
+          <w:caps w:val="0"/>
+          <w:color w:val="333333"/>
+          <w:spacing w:val="0"/>
+          <w:kern w:val="0"/>
+          <w:sz w:val="24"/>
+          <w:szCs w:val="24"/>
+          <w:shd w:val="clear" w:fill="FFFFFF"/>
+          <w:lang w:eastAsia="zh-CN" w:bidi="ar"/>
+        </w:rPr>
+        <w:t>int a= sc.nextInt() and int b= sc.nextInt()</w:t>
+      </w:r>
+    </w:p>
+    <w:p>
+      <w:pPr>
+        <w:keepNext w:val="0"/>
+        <w:keepLines w:val="0"/>
+        <w:widowControl/>
+        <w:numPr>
+          <w:ilvl w:val="0"/>
+          <w:numId w:val="1"/>
+        </w:numPr>
+        <w:suppressLineNumbers w:val="0"/>
+        <w:jc w:val="left"/>
+        <w:rPr>
+          <w:rFonts w:hint="default" w:asciiTheme="minorEastAsia" w:hAnsiTheme="minorEastAsia" w:eastAsiaTheme="minorEastAsia" w:cstheme="minorEastAsia"/>
+          <w:b w:val="0"/>
+          <w:bCs w:val="0"/>
+          <w:i w:val="0"/>
+          <w:iCs w:val="0"/>
+          <w:caps w:val="0"/>
+          <w:color w:val="333333"/>
+          <w:spacing w:val="0"/>
+          <w:kern w:val="0"/>
+          <w:sz w:val="24"/>
+          <w:szCs w:val="24"/>
+          <w:shd w:val="clear" w:fill="FFFFFF"/>
+          <w:lang w:eastAsia="zh-CN" w:bidi="ar"/>
+        </w:rPr>
+      </w:pPr>
+      <w:r>
+        <w:rPr>
+          <w:rFonts w:hint="default" w:asciiTheme="minorEastAsia" w:hAnsiTheme="minorEastAsia" w:eastAsiaTheme="minorEastAsia" w:cstheme="minorEastAsia"/>
+          <w:b w:val="0"/>
+          <w:bCs w:val="0"/>
+          <w:i w:val="0"/>
+          <w:iCs w:val="0"/>
+          <w:caps w:val="0"/>
+          <w:color w:val="333333"/>
+          <w:spacing w:val="0"/>
+          <w:kern w:val="0"/>
+          <w:sz w:val="24"/>
+          <w:szCs w:val="24"/>
+          <w:shd w:val="clear" w:fill="FFFFFF"/>
+          <w:lang w:eastAsia="zh-CN" w:bidi="ar"/>
+        </w:rPr>
+        <w:t>create an object u of class oddEven</w:t>
+      </w:r>
+    </w:p>
+    <w:p>
+      <w:pPr>
+        <w:keepNext w:val="0"/>
+        <w:keepLines w:val="0"/>
+        <w:widowControl/>
+        <w:numPr>
+          <w:ilvl w:val="0"/>
+          <w:numId w:val="1"/>
+        </w:numPr>
+        <w:suppressLineNumbers w:val="0"/>
+        <w:jc w:val="left"/>
+        <w:rPr>
+          <w:rFonts w:hint="default" w:asciiTheme="minorEastAsia" w:hAnsiTheme="minorEastAsia" w:eastAsiaTheme="minorEastAsia" w:cstheme="minorEastAsia"/>
+          <w:b w:val="0"/>
+          <w:bCs w:val="0"/>
+          <w:i w:val="0"/>
+          <w:iCs w:val="0"/>
+          <w:caps w:val="0"/>
+          <w:color w:val="333333"/>
+          <w:spacing w:val="0"/>
+          <w:kern w:val="0"/>
+          <w:sz w:val="24"/>
+          <w:szCs w:val="24"/>
+          <w:shd w:val="clear" w:fill="FFFFFF"/>
+          <w:lang w:eastAsia="zh-CN" w:bidi="ar"/>
+        </w:rPr>
+      </w:pPr>
+      <w:r>
+        <w:rPr>
+          <w:rFonts w:hint="default" w:asciiTheme="minorEastAsia" w:hAnsiTheme="minorEastAsia" w:eastAsiaTheme="minorEastAsia" w:cstheme="minorEastAsia"/>
+          <w:b w:val="0"/>
+          <w:bCs w:val="0"/>
+          <w:i w:val="0"/>
+          <w:iCs w:val="0"/>
+          <w:caps w:val="0"/>
+          <w:color w:val="333333"/>
+          <w:spacing w:val="0"/>
+          <w:kern w:val="0"/>
+          <w:sz w:val="24"/>
+          <w:szCs w:val="24"/>
+          <w:shd w:val="clear" w:fill="FFFFFF"/>
+          <w:lang w:eastAsia="zh-CN" w:bidi="ar"/>
+        </w:rPr>
+        <w:t>access u.Odd_even(a,b)</w:t>
+      </w:r>
+    </w:p>
+    <w:p>
+      <w:pPr>
+        <w:keepNext w:val="0"/>
+        <w:keepLines w:val="0"/>
+        <w:widowControl/>
+        <w:numPr>
+          <w:ilvl w:val="0"/>
+          <w:numId w:val="1"/>
+        </w:numPr>
+        <w:suppressLineNumbers w:val="0"/>
+        <w:jc w:val="left"/>
+        <w:rPr>
+          <w:rFonts w:hint="default" w:asciiTheme="minorEastAsia" w:hAnsiTheme="minorEastAsia" w:eastAsiaTheme="minorEastAsia" w:cstheme="minorEastAsia"/>
+          <w:b w:val="0"/>
+          <w:bCs w:val="0"/>
+          <w:i w:val="0"/>
+          <w:iCs w:val="0"/>
+          <w:caps w:val="0"/>
+          <w:color w:val="333333"/>
+          <w:spacing w:val="0"/>
+          <w:kern w:val="0"/>
+          <w:sz w:val="24"/>
+          <w:szCs w:val="24"/>
+          <w:shd w:val="clear" w:fill="FFFFFF"/>
+          <w:lang w:eastAsia="zh-CN" w:bidi="ar"/>
+        </w:rPr>
+      </w:pPr>
+      <w:r>
+        <w:rPr>
+          <w:rFonts w:hint="default" w:asciiTheme="minorEastAsia" w:hAnsiTheme="minorEastAsia" w:eastAsiaTheme="minorEastAsia" w:cstheme="minorEastAsia"/>
+          <w:b w:val="0"/>
+          <w:bCs w:val="0"/>
+          <w:i w:val="0"/>
+          <w:iCs w:val="0"/>
+          <w:caps w:val="0"/>
+          <w:color w:val="333333"/>
+          <w:spacing w:val="0"/>
+          <w:kern w:val="0"/>
+          <w:sz w:val="24"/>
+          <w:szCs w:val="24"/>
+          <w:shd w:val="clear" w:fill="FFFFFF"/>
+          <w:lang w:eastAsia="zh-CN" w:bidi="ar"/>
+        </w:rPr>
+        <w:t>inside class oddEven, the function Odd_even() if(a%2==0), the number is even, else odd.</w:t>
+      </w:r>
+    </w:p>
+    <w:p>
+      <w:pPr>
+        <w:keepNext w:val="0"/>
+        <w:keepLines w:val="0"/>
+        <w:widowControl/>
+        <w:numPr>
+          <w:ilvl w:val="0"/>
+          <w:numId w:val="1"/>
+        </w:numPr>
+        <w:suppressLineNumbers w:val="0"/>
+        <w:jc w:val="left"/>
+        <w:rPr>
+          <w:rFonts w:hint="default" w:asciiTheme="minorEastAsia" w:hAnsiTheme="minorEastAsia" w:eastAsiaTheme="minorEastAsia" w:cstheme="minorEastAsia"/>
+          <w:b w:val="0"/>
+          <w:bCs w:val="0"/>
+          <w:i w:val="0"/>
+          <w:iCs w:val="0"/>
+          <w:caps w:val="0"/>
+          <w:color w:val="333333"/>
+          <w:spacing w:val="0"/>
+          <w:kern w:val="0"/>
+          <w:sz w:val="24"/>
+          <w:szCs w:val="24"/>
+          <w:shd w:val="clear" w:fill="FFFFFF"/>
+          <w:lang w:eastAsia="zh-CN" w:bidi="ar"/>
+        </w:rPr>
+      </w:pPr>
+      <w:r>
+        <w:rPr>
+          <w:rFonts w:hint="default" w:asciiTheme="minorEastAsia" w:hAnsiTheme="minorEastAsia" w:eastAsiaTheme="minorEastAsia" w:cstheme="minorEastAsia"/>
+          <w:b w:val="0"/>
+          <w:bCs w:val="0"/>
+          <w:i w:val="0"/>
+          <w:iCs w:val="0"/>
+          <w:caps w:val="0"/>
+          <w:color w:val="333333"/>
+          <w:spacing w:val="0"/>
+          <w:kern w:val="0"/>
+          <w:sz w:val="24"/>
+          <w:szCs w:val="24"/>
+          <w:shd w:val="clear" w:fill="FFFFFF"/>
+          <w:lang w:eastAsia="zh-CN" w:bidi="ar"/>
+        </w:rPr>
+        <w:t>print the corresponding even and odd numbers and count how many are there in either list.</w:t>
       </w:r>
     </w:p>
     <w:p>
@@ -3446,7 +3814,7 @@
           <w:szCs w:val="24"/>
           <w:u w:val="none"/>
         </w:rPr>
-        <w:t>By writing this code, I learnt how to create objects and write simple programs using multiple classes. I also realised that in a single code file, there can be only one public class.</w:t>
+        <w:t>By writing this code, I learnt how to create objects and write simple programs using multiple classes. I also realised that in a single code file, there can be only one public class which is the main class.</w:t>
       </w:r>
     </w:p>
     <w:sectPr>
@@ -3457,6 +3825,26 @@
     </w:sectPr>
   </w:body>
 </w:document>
+</file>
+
+<file path=word/numbering.xml><?xml version="1.0" encoding="utf-8"?>
+<w:numbering xmlns:wpc="http://schemas.microsoft.com/office/word/2010/wordprocessingCanvas" xmlns:mc="http://schemas.openxmlformats.org/markup-compatibility/2006" xmlns:o="urn:schemas-microsoft-com:office:office" xmlns:r="http://schemas.openxmlformats.org/officeDocument/2006/relationships" xmlns:m="http://schemas.openxmlformats.org/officeDocument/2006/math" xmlns:v="urn:schemas-microsoft-com:vml" xmlns:wp14="http://schemas.microsoft.com/office/word/2010/wordprocessingDrawing" xmlns:wp="http://schemas.openxmlformats.org/drawingml/2006/wordprocessingDrawing" xmlns:w10="urn:schemas-microsoft-com:office:word" xmlns:w="http://schemas.openxmlformats.org/wordprocessingml/2006/main" xmlns:w14="http://schemas.microsoft.com/office/word/2010/wordml" xmlns:wpg="http://schemas.microsoft.com/office/word/2010/wordprocessingGroup" xmlns:wpi="http://schemas.microsoft.com/office/word/2010/wordprocessingInk" xmlns:wne="http://schemas.microsoft.com/office/word/2006/wordml" xmlns:wps="http://schemas.microsoft.com/office/word/2010/wordprocessingShape" xmlns:wpsCustomData="http://www.wps.cn/officeDocument/2013/wpsCustomData" mc:Ignorable="w14 wp14">
+  <w:abstractNum w:abstractNumId="0">
+    <w:nsid w:val="3F8CB6E6"/>
+    <w:multiLevelType w:val="singleLevel"/>
+    <w:tmpl w:val="3F8CB6E6"/>
+    <w:lvl w:ilvl="0" w:tentative="0">
+      <w:start w:val="1"/>
+      <w:numFmt w:val="decimal"/>
+      <w:suff w:val="space"/>
+      <w:lvlText w:val="%1)"/>
+      <w:lvlJc w:val="left"/>
+    </w:lvl>
+  </w:abstractNum>
+  <w:num w:numId="1">
+    <w:abstractNumId w:val="0"/>
+  </w:num>
+</w:numbering>
 </file>
 
 <file path=word/styles.xml><?xml version="1.0" encoding="utf-8"?>

--- a/exp_1/1a.docx
+++ b/exp_1/1a.docx
@@ -438,8 +438,6 @@
         </w:rPr>
         <w:t>take input using scanner class for lower an upper limit.</w:t>
       </w:r>
-      <w:bookmarkStart w:id="0" w:name="_GoBack"/>
-      <w:bookmarkEnd w:id="0"/>
     </w:p>
     <w:p>
       <w:pPr>
@@ -704,30 +702,6 @@
         <w:jc w:val="left"/>
         <w:rPr>
           <w:rFonts w:hint="default" w:asciiTheme="minorEastAsia" w:hAnsiTheme="minorEastAsia" w:eastAsiaTheme="minorEastAsia" w:cstheme="minorEastAsia"/>
-          <w:b w:val="0"/>
-          <w:bCs w:val="0"/>
-          <w:i w:val="0"/>
-          <w:iCs w:val="0"/>
-          <w:caps w:val="0"/>
-          <w:color w:val="333333"/>
-          <w:spacing w:val="0"/>
-          <w:kern w:val="0"/>
-          <w:sz w:val="24"/>
-          <w:szCs w:val="24"/>
-          <w:shd w:val="clear" w:fill="FFFFFF"/>
-          <w:lang w:eastAsia="zh-CN" w:bidi="ar"/>
-        </w:rPr>
-      </w:pPr>
-    </w:p>
-    <w:p>
-      <w:pPr>
-        <w:keepNext w:val="0"/>
-        <w:keepLines w:val="0"/>
-        <w:widowControl/>
-        <w:suppressLineNumbers w:val="0"/>
-        <w:jc w:val="left"/>
-        <w:rPr>
-          <w:rFonts w:hint="default" w:asciiTheme="minorEastAsia" w:hAnsiTheme="minorEastAsia" w:eastAsiaTheme="minorEastAsia" w:cstheme="minorEastAsia"/>
           <w:b/>
           <w:bCs/>
           <w:i w:val="0"/>
@@ -742,6 +716,8 @@
           <w:lang w:eastAsia="zh-CN" w:bidi="ar"/>
         </w:rPr>
       </w:pPr>
+      <w:bookmarkStart w:id="0" w:name="_GoBack"/>
+      <w:bookmarkEnd w:id="0"/>
       <w:r>
         <w:rPr>
           <w:rFonts w:hint="default" w:asciiTheme="minorEastAsia" w:hAnsiTheme="minorEastAsia" w:eastAsiaTheme="minorEastAsia" w:cstheme="minorEastAsia"/>
